--- a/Data Base Managment System/Pracitcle Notes and working/Week 2 Lab Detailed Notes.docx
+++ b/Data Base Managment System/Pracitcle Notes and working/Week 2 Lab Detailed Notes.docx
@@ -142,13 +142,7 @@
         <w:t>);</w:t>
       </w:r>
     </w:p>
-    <w:p>
-      <w:r>
-        <w:pict w14:anchorId="14D7FCE7">
-          <v:rect id="_x0000_i1074" style="width:0;height:1.5pt" o:hralign="center" o:hrstd="t" o:hr="t" fillcolor="#a0a0a0" stroked="f"/>
-        </w:pict>
-      </w:r>
-    </w:p>
+    <w:p/>
     <w:p>
       <w:pPr>
         <w:rPr>
@@ -280,7 +274,7 @@
     <w:p>
       <w:r>
         <w:pict w14:anchorId="3D0DEC01">
-          <v:rect id="_x0000_i1075" style="width:0;height:1.5pt" o:hralign="center" o:hrstd="t" o:hr="t" fillcolor="#a0a0a0" stroked="f"/>
+          <v:rect id="_x0000_i1026" style="width:0;height:1.5pt" o:hralign="center" o:hrstd="t" o:hr="t" fillcolor="#a0a0a0" stroked="f"/>
         </w:pict>
       </w:r>
     </w:p>
@@ -368,7 +362,7 @@
     <w:p>
       <w:r>
         <w:pict w14:anchorId="5A23C425">
-          <v:rect id="_x0000_i1076" style="width:0;height:1.5pt" o:hralign="center" o:hrstd="t" o:hr="t" fillcolor="#a0a0a0" stroked="f"/>
+          <v:rect id="_x0000_i1027" style="width:0;height:1.5pt" o:hralign="center" o:hrstd="t" o:hr="t" fillcolor="#a0a0a0" stroked="f"/>
         </w:pict>
       </w:r>
     </w:p>
@@ -446,7 +440,7 @@
     <w:p>
       <w:r>
         <w:pict w14:anchorId="29289ADB">
-          <v:rect id="_x0000_i1077" style="width:0;height:1.5pt" o:hralign="center" o:hrstd="t" o:hr="t" fillcolor="#a0a0a0" stroked="f"/>
+          <v:rect id="_x0000_i1028" style="width:0;height:1.5pt" o:hralign="center" o:hrstd="t" o:hr="t" fillcolor="#a0a0a0" stroked="f"/>
         </w:pict>
       </w:r>
     </w:p>
@@ -543,7 +537,7 @@
       <w:r>
         <w:lastRenderedPageBreak/>
         <w:pict w14:anchorId="15C98E1D">
-          <v:rect id="_x0000_i1078" style="width:0;height:1.5pt" o:hralign="center" o:hrstd="t" o:hr="t" fillcolor="#a0a0a0" stroked="f"/>
+          <v:rect id="_x0000_i1029" style="width:0;height:1.5pt" o:hralign="center" o:hrstd="t" o:hr="t" fillcolor="#a0a0a0" stroked="f"/>
         </w:pict>
       </w:r>
     </w:p>
@@ -646,7 +640,7 @@
     <w:p>
       <w:r>
         <w:pict w14:anchorId="705DBE1B">
-          <v:rect id="_x0000_i1079" style="width:0;height:1.5pt" o:hralign="center" o:hrstd="t" o:hr="t" fillcolor="#a0a0a0" stroked="f"/>
+          <v:rect id="_x0000_i1030" style="width:0;height:1.5pt" o:hralign="center" o:hrstd="t" o:hr="t" fillcolor="#a0a0a0" stroked="f"/>
         </w:pict>
       </w:r>
     </w:p>
@@ -1995,6 +1989,7 @@
   <w:style w:type="character" w:default="1" w:styleId="DefaultParagraphFont">
     <w:name w:val="Default Paragraph Font"/>
     <w:uiPriority w:val="1"/>
+    <w:semiHidden/>
     <w:unhideWhenUsed/>
   </w:style>
   <w:style w:type="table" w:default="1" w:styleId="TableNormal">
